--- a/Low Level Design.docx
+++ b/Low Level Design.docx
@@ -288,7 +288,15 @@
           <w:color w:val="C45811"/>
           <w:sz w:val="28"/>
         </w:rPr>
-        <w:t xml:space="preserve"> Last Date of Revision–05/09</w:t>
+        <w:t xml:space="preserve"> Last Date of Revision–17</w:t>
+      </w:r>
+      <w:r>
+        <w:rPr>
+          <w:b/>
+          <w:color w:val="C45811"/>
+          <w:sz w:val="28"/>
+        </w:rPr>
+        <w:t>/09</w:t>
       </w:r>
       <w:r>
         <w:rPr>
@@ -739,7 +747,10 @@
               <w:pStyle w:val="TableParagraph"/>
             </w:pPr>
             <w:r>
-              <w:t>07/09</w:t>
+              <w:t>1</w:t>
+            </w:r>
+            <w:r>
+              <w:t>7/09</w:t>
             </w:r>
             <w:r>
               <w:t>/2022</w:t>
@@ -2569,7 +2580,7 @@
         </w:rPr>
         <w:lastRenderedPageBreak/>
         <w:pict>
-          <v:group id="Group 21" o:spid="_x0000_s1026" style="position:absolute;left:0;text-align:left;margin-left:71.9pt;margin-top:28.8pt;width:106.45pt;height:132.45pt;z-index:251658240;mso-position-horizontal-relative:page" coordorigin="1438,576" coordsize="2129,2649" o:gfxdata="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">
+          <v:group id="Group 21" o:spid="_x0000_s1026" style="position:absolute;left:0;text-align:left;margin-left:71.9pt;margin-top:28.8pt;width:106.45pt;height:132.45pt;z-index:251655168;mso-position-horizontal-relative:page" coordorigin="1438,576" coordsize="2129,2649" o:gfxdata="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">
             <v:shapetype id="_x0000_t75" coordsize="21600,21600" o:spt="75" o:preferrelative="t" path="m@4@5l@4@11@9@11@9@5xe" filled="f" stroked="f">
               <v:stroke joinstyle="miter"/>
               <v:formulas>
@@ -2641,7 +2652,7 @@
           <w:noProof/>
         </w:rPr>
         <w:drawing>
-          <wp:anchor distT="0" distB="0" distL="0" distR="0" simplePos="0" relativeHeight="251660288" behindDoc="0" locked="0" layoutInCell="1" allowOverlap="1">
+          <wp:anchor distT="0" distB="0" distL="0" distR="0" simplePos="0" relativeHeight="251651072" behindDoc="0" locked="0" layoutInCell="1" allowOverlap="1">
             <wp:simplePos x="0" y="0"/>
             <wp:positionH relativeFrom="page">
               <wp:posOffset>3582035</wp:posOffset>
@@ -2699,7 +2710,7 @@
           <w:noProof/>
         </w:rPr>
         <w:drawing>
-          <wp:anchor distT="0" distB="0" distL="0" distR="0" simplePos="0" relativeHeight="251661312" behindDoc="0" locked="0" layoutInCell="1" allowOverlap="1">
+          <wp:anchor distT="0" distB="0" distL="0" distR="0" simplePos="0" relativeHeight="251652096" behindDoc="0" locked="0" layoutInCell="1" allowOverlap="1">
             <wp:simplePos x="0" y="0"/>
             <wp:positionH relativeFrom="page">
               <wp:posOffset>5120640</wp:posOffset>
@@ -2757,7 +2768,7 @@
           <w:noProof/>
         </w:rPr>
         <w:pict>
-          <v:group id="Group 16" o:spid="_x0000_s1035" style="position:absolute;left:0;text-align:left;margin-left:468.4pt;margin-top:97.5pt;width:6.55pt;height:28.45pt;z-index:251658240;mso-position-horizontal-relative:page;mso-position-vertical-relative:text" coordorigin="9368,1950" coordsize="131,569" o:gfxdata="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">
+          <v:group id="Group 16" o:spid="_x0000_s1035" style="position:absolute;left:0;text-align:left;margin-left:468.4pt;margin-top:97.5pt;width:6.55pt;height:28.45pt;z-index:251656192;mso-position-horizontal-relative:page;mso-position-vertical-relative:text" coordorigin="9368,1950" coordsize="131,569" o:gfxdata="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">
             <v:shape id="Freeform 13" o:spid="_x0000_s1036" style="position:absolute;left:9378;top:1960;width:111;height:549;visibility:visible;mso-wrap-style:square;v-text-anchor:top" coordsize="111,549" o:gfxdata="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" path="m83,l28,r,494l,494r56,55l111,494r-28,l83,xe" fillcolor="#4471c4" stroked="f">
               <v:path arrowok="t" o:connecttype="custom" o:connectlocs="83,1960;28,1960;28,2454;0,2454;56,2509;111,2454;83,2454;83,1960" o:connectangles="0,0,0,0,0,0,0,0"/>
             </v:shape>
@@ -2773,7 +2784,7 @@
           <w:noProof/>
         </w:rPr>
         <w:drawing>
-          <wp:anchor distT="0" distB="0" distL="0" distR="0" simplePos="0" relativeHeight="251662336" behindDoc="0" locked="0" layoutInCell="1" allowOverlap="1">
+          <wp:anchor distT="0" distB="0" distL="0" distR="0" simplePos="0" relativeHeight="251653120" behindDoc="0" locked="0" layoutInCell="1" allowOverlap="1">
             <wp:simplePos x="0" y="0"/>
             <wp:positionH relativeFrom="page">
               <wp:posOffset>5097780</wp:posOffset>
@@ -2831,7 +2842,7 @@
           <w:noProof/>
         </w:rPr>
         <w:drawing>
-          <wp:anchor distT="0" distB="0" distL="0" distR="0" simplePos="0" relativeHeight="251663360" behindDoc="0" locked="0" layoutInCell="1" allowOverlap="1">
+          <wp:anchor distT="0" distB="0" distL="0" distR="0" simplePos="0" relativeHeight="251654144" behindDoc="0" locked="0" layoutInCell="1" allowOverlap="1">
             <wp:simplePos x="0" y="0"/>
             <wp:positionH relativeFrom="page">
               <wp:posOffset>3559175</wp:posOffset>
@@ -2889,7 +2900,7 @@
           <w:noProof/>
         </w:rPr>
         <w:pict>
-          <v:shape id="Text Box 13" o:spid="_x0000_s1034" type="#_x0000_t202" style="position:absolute;left:0;text-align:left;margin-left:425.7pt;margin-top:131.4pt;width:95.4pt;height:44.4pt;z-index:251658240;visibility:visible;mso-position-horizontal-relative:page;mso-position-vertical-relative:text" o:gfxdata="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" fillcolor="#93f" strokecolor="#2e528f" strokeweight="1pt">
+          <v:shape id="Text Box 13" o:spid="_x0000_s1034" type="#_x0000_t202" style="position:absolute;left:0;text-align:left;margin-left:425.7pt;margin-top:131.4pt;width:95.4pt;height:44.4pt;z-index:251657216;visibility:visible;mso-position-horizontal-relative:page;mso-position-vertical-relative:text" o:gfxdata="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" fillcolor="#93f" strokecolor="#2e528f" strokeweight="1pt">
             <v:textbox inset="0,0,0,0">
               <w:txbxContent>
                 <w:p>
@@ -2957,7 +2968,7 @@
           <w:noProof/>
         </w:rPr>
         <w:pict>
-          <v:shape id="Text Box 11" o:spid="_x0000_s1042" type="#_x0000_t202" style="position:absolute;left:0;text-align:left;margin-left:184.15pt;margin-top:131.4pt;width:95.4pt;height:44.4pt;z-index:251658240;visibility:visible;mso-position-horizontal-relative:page;mso-position-vertical-relative:text" o:gfxdata="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" fillcolor="#cf6" strokecolor="#2e528f" strokeweight="1pt">
+          <v:shape id="Text Box 11" o:spid="_x0000_s1042" type="#_x0000_t202" style="position:absolute;left:0;text-align:left;margin-left:184.15pt;margin-top:131.4pt;width:95.4pt;height:44.4pt;z-index:251659264;visibility:visible;mso-position-horizontal-relative:page;mso-position-vertical-relative:text" o:gfxdata="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" fillcolor="#cf6" strokecolor="#2e528f" strokeweight="1pt">
             <v:textbox inset="0,0,0,0">
               <w:txbxContent>
                 <w:p>
@@ -2995,7 +3006,7 @@
           <w:noProof/>
         </w:rPr>
         <w:pict>
-          <v:shape id="Text Box 10" o:spid="_x0000_s1043" type="#_x0000_t202" style="position:absolute;left:0;text-align:left;margin-left:426.3pt;margin-top:47.4pt;width:95.4pt;height:44.4pt;z-index:251658240;visibility:visible;mso-position-horizontal-relative:page;mso-position-vertical-relative:text" o:gfxdata="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" fillcolor="#00af50" strokecolor="#2e528f" strokeweight="1pt">
+          <v:shape id="Text Box 10" o:spid="_x0000_s1043" type="#_x0000_t202" style="position:absolute;left:0;text-align:left;margin-left:426.3pt;margin-top:47.4pt;width:95.4pt;height:44.4pt;z-index:251660288;visibility:visible;mso-position-horizontal-relative:page;mso-position-vertical-relative:text" o:gfxdata="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" fillcolor="#00af50" strokecolor="#2e528f" strokeweight="1pt">
             <v:textbox inset="0,0,0,0">
               <w:txbxContent>
                 <w:p>
@@ -3033,7 +3044,7 @@
           <w:noProof/>
         </w:rPr>
         <w:pict>
-          <v:shape id="Text Box 9" o:spid="_x0000_s1044" type="#_x0000_t202" style="position:absolute;left:0;text-align:left;margin-left:305.9pt;margin-top:47.4pt;width:95.4pt;height:44.4pt;z-index:251658240;visibility:visible;mso-position-horizontal-relative:page;mso-position-vertical-relative:text" o:gfxdata="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" fillcolor="#ffc000" strokecolor="#2e528f" strokeweight="1pt">
+          <v:shape id="Text Box 9" o:spid="_x0000_s1044" type="#_x0000_t202" style="position:absolute;left:0;text-align:left;margin-left:305.9pt;margin-top:47.4pt;width:95.4pt;height:44.4pt;z-index:251661312;visibility:visible;mso-position-horizontal-relative:page;mso-position-vertical-relative:text" o:gfxdata="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" fillcolor="#ffc000" strokecolor="#2e528f" strokeweight="1pt">
             <v:textbox inset="0,0,0,0">
               <w:txbxContent>
                 <w:p>
@@ -3063,7 +3074,7 @@
           <w:noProof/>
         </w:rPr>
         <w:pict>
-          <v:shape id="Text Box 8" o:spid="_x0000_s1045" type="#_x0000_t202" style="position:absolute;left:0;text-align:left;margin-left:184.15pt;margin-top:47.8pt;width:95.4pt;height:44.4pt;z-index:251658240;visibility:visible;mso-position-horizontal-relative:page;mso-position-vertical-relative:text" o:gfxdata="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" fillcolor="#ff5050" strokecolor="#2e528f" strokeweight="1pt">
+          <v:shape id="Text Box 8" o:spid="_x0000_s1045" type="#_x0000_t202" style="position:absolute;left:0;text-align:left;margin-left:184.15pt;margin-top:47.8pt;width:95.4pt;height:44.4pt;z-index:251662336;visibility:visible;mso-position-horizontal-relative:page;mso-position-vertical-relative:text" o:gfxdata="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" fillcolor="#ff5050" strokecolor="#2e528f" strokeweight="1pt">
             <v:textbox inset="0,0,0,0">
               <w:txbxContent>
                 <w:p>
@@ -3214,7 +3225,7 @@
           <w:noProof/>
         </w:rPr>
         <w:pict>
-          <v:shape id="Text Box 7" o:spid="_x0000_s1046" type="#_x0000_t202" style="position:absolute;margin-left:307.7pt;margin-top:49.1pt;width:95.4pt;height:44.4pt;z-index:-251658240;visibility:visible;mso-wrap-distance-left:0;mso-wrap-distance-right:0;mso-position-horizontal-relative:page" o:gfxdata="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" fillcolor="#f3c" strokecolor="#2e528f" strokeweight="1pt">
+          <v:shape id="Text Box 7" o:spid="_x0000_s1046" type="#_x0000_t202" style="position:absolute;margin-left:307.7pt;margin-top:49.1pt;width:95.4pt;height:44.4pt;z-index:-251653120;visibility:visible;mso-wrap-distance-left:0;mso-wrap-distance-right:0;mso-position-horizontal-relative:page" o:gfxdata="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" fillcolor="#f3c" strokecolor="#2e528f" strokeweight="1pt">
             <v:textbox inset="0,0,0,0">
               <w:txbxContent>
                 <w:p>
@@ -3252,7 +3263,7 @@
           <w:noProof/>
         </w:rPr>
         <w:pict>
-          <v:group id="Group 4" o:spid="_x0000_s1039" style="position:absolute;margin-left:411.9pt;margin-top:15.95pt;width:70.3pt;height:70pt;z-index:-251658240;mso-wrap-distance-left:0;mso-wrap-distance-right:0;mso-position-horizontal-relative:page" coordorigin="8238,319" coordsize="1406,1400" o:gfxdata="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">
+          <v:group id="Group 4" o:spid="_x0000_s1039" style="position:absolute;margin-left:411.9pt;margin-top:15.95pt;width:70.3pt;height:70pt;z-index:-251652096;mso-wrap-distance-left:0;mso-wrap-distance-right:0;mso-position-horizontal-relative:page" coordorigin="8238,319" coordsize="1406,1400" o:gfxdata="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">
             <v:shape id="Freeform 25" o:spid="_x0000_s1040" style="position:absolute;left:8248;top:329;width:1386;height:1380;visibility:visible;mso-wrap-style:square;v-text-anchor:top" coordsize="1386,1380" o:gfxdata="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" path="m1386,l1041,r,604l1032,673r-26,61l965,787r-52,40l851,853r-69,10l345,863r,-173l,1035r345,345l345,1208r437,l858,1203r73,-14l1001,1167r65,-30l1127,1099r56,-44l1234,1005r44,-56l1315,888r31,-66l1368,752r13,-73l1386,604,1386,xe" fillcolor="#4471c4" stroked="f">
               <v:path arrowok="t" o:connecttype="custom" o:connectlocs="1386,329;1041,329;1041,933;1032,1002;1006,1063;965,1116;913,1156;851,1182;782,1192;345,1192;345,1019;0,1364;345,1709;345,1537;782,1537;858,1532;931,1518;1001,1496;1066,1466;1127,1428;1183,1384;1234,1334;1278,1278;1315,1217;1346,1151;1368,1081;1381,1008;1386,933;1386,329" o:connectangles="0,0,0,0,0,0,0,0,0,0,0,0,0,0,0,0,0,0,0,0,0,0,0,0,0,0,0,0,0"/>
             </v:shape>
